--- a/Java/Java.docx
+++ b/Java/Java.docx
@@ -45,6 +45,42 @@
       </w:r>
     </w:p>
     <w:p>
+      <w:hyperlink r:id="rId6" w:history="1">
+        <w:r>
+          <w:rPr>
+            <w:rStyle w:val="Hipervnculo"/>
+          </w:rPr>
+          <w:t>https://docs.oracle.com/en/java/javase/17/docs/api/allclasses-index.html</w:t>
+        </w:r>
+      </w:hyperlink>
+      <w:r>
+        <w:t xml:space="preserve"> </w:t>
+      </w:r>
+    </w:p>
+    <w:p>
+      <w:r>
+        <w:t>here are the classes.</w:t>
+      </w:r>
+    </w:p>
+    <w:p/>
+    <w:p>
+      <w:r>
+        <w:t>Tutorials:</w:t>
+      </w:r>
+    </w:p>
+    <w:p>
+      <w:hyperlink r:id="rId7" w:history="1">
+        <w:r>
+          <w:rPr>
+            <w:rStyle w:val="Hipervnculo"/>
+          </w:rPr>
+          <w:t>https://docs.oracle.com/javase/tutorial/java/</w:t>
+        </w:r>
+      </w:hyperlink>
+    </w:p>
+    <w:p/>
+    <w:p/>
+    <w:p>
       <w:pPr>
         <w:rPr>
           <w:rFonts w:ascii="Source Sans Pro" w:hAnsi="Source Sans Pro"/>
@@ -84,6 +120,221 @@
         </w:rPr>
         <w:t>.</w:t>
       </w:r>
+    </w:p>
+    <w:p>
+      <w:pPr>
+        <w:rPr>
+          <w:rFonts w:ascii="Source Sans Pro" w:hAnsi="Source Sans Pro"/>
+          <w:color w:val="1F1F1F"/>
+          <w:shd w:val="clear" w:color="auto" w:fill="FDF5F5"/>
+        </w:rPr>
+      </w:pPr>
+    </w:p>
+    <w:p>
+      <w:pPr>
+        <w:shd w:val="clear" w:color="auto" w:fill="FFFFFF"/>
+        <w:spacing w:before="150" w:after="150" w:line="240" w:lineRule="auto"/>
+        <w:outlineLvl w:val="1"/>
+        <w:rPr>
+          <w:rFonts w:ascii="Segoe UI" w:eastAsia="Times New Roman" w:hAnsi="Segoe UI" w:cs="Segoe UI"/>
+          <w:color w:val="000000"/>
+          <w:sz w:val="48"/>
+          <w:szCs w:val="48"/>
+          <w:lang w:eastAsia="es-MX"/>
+        </w:rPr>
+      </w:pPr>
+      <w:r>
+        <w:rPr>
+          <w:rFonts w:ascii="Segoe UI" w:eastAsia="Times New Roman" w:hAnsi="Segoe UI" w:cs="Segoe UI"/>
+          <w:color w:val="000000"/>
+          <w:sz w:val="48"/>
+          <w:szCs w:val="48"/>
+          <w:lang w:eastAsia="es-MX"/>
+        </w:rPr>
+        <w:t>Encapsulation</w:t>
+      </w:r>
+    </w:p>
+    <w:p>
+      <w:pPr>
+        <w:shd w:val="clear" w:color="auto" w:fill="FFFFFF"/>
+        <w:spacing w:before="288" w:after="288" w:line="240" w:lineRule="auto"/>
+        <w:rPr>
+          <w:rFonts w:ascii="Verdana" w:eastAsia="Times New Roman" w:hAnsi="Verdana" w:cs="Times New Roman"/>
+          <w:color w:val="000000"/>
+          <w:sz w:val="23"/>
+          <w:szCs w:val="23"/>
+          <w:lang w:eastAsia="es-MX"/>
+        </w:rPr>
+      </w:pPr>
+      <w:r>
+        <w:rPr>
+          <w:rFonts w:ascii="Verdana" w:eastAsia="Times New Roman" w:hAnsi="Verdana" w:cs="Times New Roman"/>
+          <w:color w:val="000000"/>
+          <w:sz w:val="23"/>
+          <w:szCs w:val="23"/>
+          <w:lang w:eastAsia="es-MX"/>
+        </w:rPr>
+        <w:t>The meaning of </w:t>
+      </w:r>
+      <w:r>
+        <w:rPr>
+          <w:rFonts w:ascii="Verdana" w:eastAsia="Times New Roman" w:hAnsi="Verdana" w:cs="Times New Roman"/>
+          <w:b/>
+          <w:bCs/>
+          <w:color w:val="000000"/>
+          <w:sz w:val="23"/>
+          <w:szCs w:val="23"/>
+          <w:lang w:eastAsia="es-MX"/>
+        </w:rPr>
+        <w:t>Encapsulation</w:t>
+      </w:r>
+      <w:r>
+        <w:rPr>
+          <w:rFonts w:ascii="Verdana" w:eastAsia="Times New Roman" w:hAnsi="Verdana" w:cs="Times New Roman"/>
+          <w:color w:val="000000"/>
+          <w:sz w:val="23"/>
+          <w:szCs w:val="23"/>
+          <w:lang w:eastAsia="es-MX"/>
+        </w:rPr>
+        <w:t>, is to make sure that "sensitive" data is hidden from users. To achieve this, you must:</w:t>
+      </w:r>
+    </w:p>
+    <w:p>
+      <w:pPr>
+        <w:numPr>
+          <w:ilvl w:val="0"/>
+          <w:numId w:val="4"/>
+        </w:numPr>
+        <w:shd w:val="clear" w:color="auto" w:fill="FFFFFF"/>
+        <w:spacing w:before="100" w:beforeAutospacing="1" w:after="100" w:afterAutospacing="1" w:line="240" w:lineRule="auto"/>
+        <w:rPr>
+          <w:rFonts w:ascii="Verdana" w:eastAsia="Times New Roman" w:hAnsi="Verdana" w:cs="Times New Roman"/>
+          <w:color w:val="000000"/>
+          <w:sz w:val="23"/>
+          <w:szCs w:val="23"/>
+          <w:lang w:eastAsia="es-MX"/>
+        </w:rPr>
+      </w:pPr>
+      <w:r>
+        <w:rPr>
+          <w:rFonts w:ascii="Verdana" w:eastAsia="Times New Roman" w:hAnsi="Verdana" w:cs="Times New Roman"/>
+          <w:color w:val="000000"/>
+          <w:sz w:val="23"/>
+          <w:szCs w:val="23"/>
+          <w:lang w:eastAsia="es-MX"/>
+        </w:rPr>
+        <w:t>declare class variables/attributes as </w:t>
+      </w:r>
+      <w:r>
+        <w:rPr>
+          <w:rFonts w:ascii="Consolas" w:eastAsia="Times New Roman" w:hAnsi="Consolas" w:cs="Courier New"/>
+          <w:color w:val="DC143C"/>
+          <w:sz w:val="20"/>
+          <w:szCs w:val="20"/>
+          <w:lang w:eastAsia="es-MX"/>
+        </w:rPr>
+        <w:t>private</w:t>
+      </w:r>
+    </w:p>
+    <w:p>
+      <w:pPr>
+        <w:numPr>
+          <w:ilvl w:val="0"/>
+          <w:numId w:val="4"/>
+        </w:numPr>
+        <w:shd w:val="clear" w:color="auto" w:fill="FFFFFF"/>
+        <w:spacing w:before="100" w:beforeAutospacing="1" w:after="100" w:afterAutospacing="1" w:line="240" w:lineRule="auto"/>
+        <w:rPr>
+          <w:rFonts w:ascii="Verdana" w:eastAsia="Times New Roman" w:hAnsi="Verdana" w:cs="Times New Roman"/>
+          <w:color w:val="000000"/>
+          <w:sz w:val="23"/>
+          <w:szCs w:val="23"/>
+          <w:lang w:eastAsia="es-MX"/>
+        </w:rPr>
+      </w:pPr>
+      <w:r>
+        <w:rPr>
+          <w:rFonts w:ascii="Verdana" w:eastAsia="Times New Roman" w:hAnsi="Verdana" w:cs="Times New Roman"/>
+          <w:color w:val="000000"/>
+          <w:sz w:val="23"/>
+          <w:szCs w:val="23"/>
+          <w:lang w:eastAsia="es-MX"/>
+        </w:rPr>
+        <w:t>provide public </w:t>
+      </w:r>
+      <w:r>
+        <w:rPr>
+          <w:rFonts w:ascii="Verdana" w:eastAsia="Times New Roman" w:hAnsi="Verdana" w:cs="Times New Roman"/>
+          <w:b/>
+          <w:bCs/>
+          <w:color w:val="000000"/>
+          <w:sz w:val="23"/>
+          <w:szCs w:val="23"/>
+          <w:lang w:eastAsia="es-MX"/>
+        </w:rPr>
+        <w:t>get</w:t>
+      </w:r>
+      <w:r>
+        <w:rPr>
+          <w:rFonts w:ascii="Verdana" w:eastAsia="Times New Roman" w:hAnsi="Verdana" w:cs="Times New Roman"/>
+          <w:color w:val="000000"/>
+          <w:sz w:val="23"/>
+          <w:szCs w:val="23"/>
+          <w:lang w:eastAsia="es-MX"/>
+        </w:rPr>
+        <w:t> and </w:t>
+      </w:r>
+      <w:r>
+        <w:rPr>
+          <w:rFonts w:ascii="Verdana" w:eastAsia="Times New Roman" w:hAnsi="Verdana" w:cs="Times New Roman"/>
+          <w:b/>
+          <w:bCs/>
+          <w:color w:val="000000"/>
+          <w:sz w:val="23"/>
+          <w:szCs w:val="23"/>
+          <w:lang w:eastAsia="es-MX"/>
+        </w:rPr>
+        <w:t>set</w:t>
+      </w:r>
+      <w:r>
+        <w:rPr>
+          <w:rFonts w:ascii="Verdana" w:eastAsia="Times New Roman" w:hAnsi="Verdana" w:cs="Times New Roman"/>
+          <w:color w:val="000000"/>
+          <w:sz w:val="23"/>
+          <w:szCs w:val="23"/>
+          <w:lang w:eastAsia="es-MX"/>
+        </w:rPr>
+        <w:t> methods to access and update the value of a </w:t>
+      </w:r>
+      <w:r>
+        <w:rPr>
+          <w:rFonts w:ascii="Consolas" w:eastAsia="Times New Roman" w:hAnsi="Consolas" w:cs="Courier New"/>
+          <w:color w:val="DC143C"/>
+          <w:sz w:val="20"/>
+          <w:szCs w:val="20"/>
+          <w:lang w:eastAsia="es-MX"/>
+        </w:rPr>
+        <w:t>private</w:t>
+      </w:r>
+      <w:r>
+        <w:rPr>
+          <w:rFonts w:ascii="Verdana" w:eastAsia="Times New Roman" w:hAnsi="Verdana" w:cs="Times New Roman"/>
+          <w:color w:val="000000"/>
+          <w:sz w:val="23"/>
+          <w:szCs w:val="23"/>
+          <w:lang w:eastAsia="es-MX"/>
+        </w:rPr>
+        <w:t> variable</w:t>
+      </w:r>
+    </w:p>
+    <w:p>
+      <w:pPr>
+        <w:rPr>
+          <w:rFonts w:ascii="Source Sans Pro" w:hAnsi="Source Sans Pro"/>
+          <w:color w:val="1F1F1F"/>
+          <w:shd w:val="clear" w:color="auto" w:fill="FDF5F5"/>
+        </w:rPr>
+      </w:pPr>
     </w:p>
     <w:p>
       <w:pPr>
@@ -117,7 +368,7 @@
                     <pic:cNvPicPr/>
                   </pic:nvPicPr>
                   <pic:blipFill>
-                    <a:blip r:embed="rId6"/>
+                    <a:blip r:embed="rId8"/>
                     <a:stretch>
                       <a:fillRect/>
                     </a:stretch>
@@ -166,7 +417,7 @@
                     <pic:cNvPicPr/>
                   </pic:nvPicPr>
                   <pic:blipFill>
-                    <a:blip r:embed="rId7"/>
+                    <a:blip r:embed="rId9"/>
                     <a:stretch>
                       <a:fillRect/>
                     </a:stretch>
@@ -213,7 +464,7 @@
                     <pic:cNvPicPr/>
                   </pic:nvPicPr>
                   <pic:blipFill>
-                    <a:blip r:embed="rId8"/>
+                    <a:blip r:embed="rId10"/>
                     <a:stretch>
                       <a:fillRect/>
                     </a:stretch>
@@ -260,7 +511,7 @@
                     <pic:cNvPicPr/>
                   </pic:nvPicPr>
                   <pic:blipFill>
-                    <a:blip r:embed="rId9"/>
+                    <a:blip r:embed="rId11"/>
                     <a:stretch>
                       <a:fillRect/>
                     </a:stretch>
@@ -307,7 +558,7 @@
                     <pic:cNvPicPr/>
                   </pic:nvPicPr>
                   <pic:blipFill>
-                    <a:blip r:embed="rId10"/>
+                    <a:blip r:embed="rId12"/>
                     <a:stretch>
                       <a:fillRect/>
                     </a:stretch>
@@ -354,7 +605,7 @@
                     <pic:cNvPicPr/>
                   </pic:nvPicPr>
                   <pic:blipFill>
-                    <a:blip r:embed="rId11"/>
+                    <a:blip r:embed="rId13"/>
                     <a:stretch>
                       <a:fillRect/>
                     </a:stretch>
@@ -401,7 +652,7 @@
                     <pic:cNvPicPr/>
                   </pic:nvPicPr>
                   <pic:blipFill>
-                    <a:blip r:embed="rId12"/>
+                    <a:blip r:embed="rId14"/>
                     <a:stretch>
                       <a:fillRect/>
                     </a:stretch>
@@ -443,7 +694,7 @@
                     <pic:cNvPicPr/>
                   </pic:nvPicPr>
                   <pic:blipFill>
-                    <a:blip r:embed="rId13"/>
+                    <a:blip r:embed="rId15"/>
                     <a:stretch>
                       <a:fillRect/>
                     </a:stretch>
@@ -486,7 +737,7 @@
                     <pic:cNvPicPr/>
                   </pic:nvPicPr>
                   <pic:blipFill>
-                    <a:blip r:embed="rId14"/>
+                    <a:blip r:embed="rId16"/>
                     <a:stretch>
                       <a:fillRect/>
                     </a:stretch>
@@ -528,7 +779,7 @@
                     <pic:cNvPicPr/>
                   </pic:nvPicPr>
                   <pic:blipFill>
-                    <a:blip r:embed="rId15"/>
+                    <a:blip r:embed="rId17"/>
                     <a:stretch>
                       <a:fillRect/>
                     </a:stretch>
@@ -571,7 +822,7 @@
                     <pic:cNvPicPr/>
                   </pic:nvPicPr>
                   <pic:blipFill>
-                    <a:blip r:embed="rId16"/>
+                    <a:blip r:embed="rId18"/>
                     <a:stretch>
                       <a:fillRect/>
                     </a:stretch>
@@ -593,7 +844,7 @@
       </w:r>
     </w:p>
     <w:p>
-      <w:hyperlink r:id="rId17" w:history="1">
+      <w:hyperlink r:id="rId19" w:history="1">
         <w:r>
           <w:rPr>
             <w:rStyle w:val="Hipervnculo"/>
@@ -623,7 +874,7 @@
                     <pic:cNvPicPr/>
                   </pic:nvPicPr>
                   <pic:blipFill>
-                    <a:blip r:embed="rId18"/>
+                    <a:blip r:embed="rId20"/>
                     <a:stretch>
                       <a:fillRect/>
                     </a:stretch>
@@ -1062,7 +1313,7 @@
                     <pic:cNvPicPr/>
                   </pic:nvPicPr>
                   <pic:blipFill>
-                    <a:blip r:embed="rId19"/>
+                    <a:blip r:embed="rId21"/>
                     <a:stretch>
                       <a:fillRect/>
                     </a:stretch>
@@ -1297,7 +1548,7 @@
         </w:rPr>
         <w:t>Non-primitive data types - such as </w:t>
       </w:r>
-      <w:hyperlink r:id="rId20" w:history="1">
+      <w:hyperlink r:id="rId22" w:history="1">
         <w:r>
           <w:rPr>
             <w:rStyle w:val="Hipervnculo"/>
@@ -1315,7 +1566,7 @@
         </w:rPr>
         <w:t>, </w:t>
       </w:r>
-      <w:hyperlink r:id="rId21" w:history="1">
+      <w:hyperlink r:id="rId23" w:history="1">
         <w:r>
           <w:rPr>
             <w:rStyle w:val="Hipervnculo"/>
@@ -1335,7 +1586,7 @@
         </w:rPr>
         <w:t> and </w:t>
       </w:r>
-      <w:hyperlink r:id="rId22" w:history="1">
+      <w:hyperlink r:id="rId24" w:history="1">
         <w:r>
           <w:rPr>
             <w:rStyle w:val="Hipervnculo"/>
@@ -1358,6 +1609,30 @@
     </w:p>
     <w:p>
       <w:pPr>
+        <w:shd w:val="clear" w:color="auto" w:fill="FFFFFF"/>
+        <w:spacing w:before="100" w:beforeAutospacing="1" w:after="100" w:afterAutospacing="1" w:line="240" w:lineRule="auto"/>
+        <w:rPr>
+          <w:rFonts w:ascii="Verdana" w:hAnsi="Verdana"/>
+          <w:color w:val="000000"/>
+          <w:sz w:val="23"/>
+          <w:szCs w:val="23"/>
+        </w:rPr>
+      </w:pPr>
+    </w:p>
+    <w:p>
+      <w:pPr>
+        <w:shd w:val="clear" w:color="auto" w:fill="FFFFFF"/>
+        <w:spacing w:before="100" w:beforeAutospacing="1" w:after="100" w:afterAutospacing="1" w:line="240" w:lineRule="auto"/>
+        <w:rPr>
+          <w:rFonts w:ascii="Verdana" w:hAnsi="Verdana"/>
+          <w:color w:val="000000"/>
+          <w:sz w:val="23"/>
+          <w:szCs w:val="23"/>
+        </w:rPr>
+      </w:pPr>
+    </w:p>
+    <w:p>
+      <w:pPr>
         <w:pStyle w:val="Prrafodelista"/>
         <w:numPr>
           <w:ilvl w:val="0"/>
@@ -1560,6 +1835,7 @@
           <w:szCs w:val="23"/>
           <w:lang w:eastAsia="es-MX"/>
         </w:rPr>
+        <w:lastRenderedPageBreak/>
         <w:t>Floating point types</w:t>
       </w:r>
       <w:r>
@@ -1705,7 +1981,6 @@
           <w:sz w:val="48"/>
           <w:szCs w:val="48"/>
         </w:rPr>
-        <w:lastRenderedPageBreak/>
         <w:t>Non-Primitive Data Types</w:t>
       </w:r>
     </w:p>
@@ -2009,7 +2284,7 @@
                     <pic:cNvPicPr/>
                   </pic:nvPicPr>
                   <pic:blipFill>
-                    <a:blip r:embed="rId23"/>
+                    <a:blip r:embed="rId25"/>
                     <a:stretch>
                       <a:fillRect/>
                     </a:stretch>
@@ -2053,7 +2328,7 @@
                     <pic:cNvPicPr/>
                   </pic:nvPicPr>
                   <pic:blipFill>
-                    <a:blip r:embed="rId24"/>
+                    <a:blip r:embed="rId26"/>
                     <a:stretch>
                       <a:fillRect/>
                     </a:stretch>
@@ -2097,7 +2372,7 @@
                     <pic:cNvPicPr/>
                   </pic:nvPicPr>
                   <pic:blipFill>
-                    <a:blip r:embed="rId25"/>
+                    <a:blip r:embed="rId27"/>
                     <a:stretch>
                       <a:fillRect/>
                     </a:stretch>
@@ -2129,7 +2404,7 @@
           <w:szCs w:val="23"/>
         </w:rPr>
       </w:pPr>
-      <w:hyperlink r:id="rId26" w:anchor="fechas-de-inscripcin" w:history="1">
+      <w:hyperlink r:id="rId28" w:anchor="fechas-de-inscripcin" w:history="1">
         <w:r>
           <w:rPr>
             <w:rStyle w:val="Hipervnculo"/>
@@ -2155,6 +2430,7 @@
       <w:r>
         <w:rPr>
           <w:rFonts w:ascii="Verdana" w:hAnsi="Verdana"/>
+          <w:noProof/>
           <w:color w:val="000000"/>
           <w:sz w:val="23"/>
           <w:szCs w:val="23"/>
@@ -2175,7 +2451,7 @@
                     <pic:cNvPicPr/>
                   </pic:nvPicPr>
                   <pic:blipFill>
-                    <a:blip r:embed="rId27"/>
+                    <a:blip r:embed="rId29"/>
                     <a:stretch>
                       <a:fillRect/>
                     </a:stretch>
@@ -2201,6 +2477,1220 @@
         <w:shd w:val="clear" w:color="auto" w:fill="FFFFFF"/>
         <w:spacing w:before="100" w:beforeAutospacing="1" w:after="100" w:afterAutospacing="1" w:line="240" w:lineRule="auto"/>
         <w:rPr>
+          <w:rFonts w:ascii="Verdana" w:hAnsi="Verdana"/>
+          <w:color w:val="000000"/>
+          <w:sz w:val="23"/>
+          <w:szCs w:val="23"/>
+        </w:rPr>
+      </w:pPr>
+    </w:p>
+    <w:p>
+      <w:pPr>
+        <w:pStyle w:val="Ttulo2"/>
+        <w:shd w:val="clear" w:color="auto" w:fill="FFFFFF"/>
+        <w:spacing w:before="150" w:beforeAutospacing="0" w:after="150" w:afterAutospacing="0"/>
+        <w:rPr>
+          <w:rFonts w:ascii="Segoe UI" w:hAnsi="Segoe UI" w:cs="Segoe UI"/>
+          <w:b w:val="0"/>
+          <w:bCs w:val="0"/>
+          <w:color w:val="000000"/>
+          <w:sz w:val="48"/>
+          <w:szCs w:val="48"/>
+        </w:rPr>
+      </w:pPr>
+      <w:r>
+        <w:rPr>
+          <w:rFonts w:ascii="Segoe UI" w:hAnsi="Segoe UI" w:cs="Segoe UI"/>
+          <w:b w:val="0"/>
+          <w:bCs w:val="0"/>
+          <w:color w:val="000000"/>
+          <w:sz w:val="48"/>
+          <w:szCs w:val="48"/>
+        </w:rPr>
+        <w:t>Parameters and Arguments</w:t>
+      </w:r>
+    </w:p>
+    <w:p>
+      <w:pPr>
+        <w:pStyle w:val="NormalWeb"/>
+        <w:shd w:val="clear" w:color="auto" w:fill="FFFFFF"/>
+        <w:spacing w:before="288" w:beforeAutospacing="0" w:after="288" w:afterAutospacing="0"/>
+        <w:rPr>
+          <w:rFonts w:ascii="Verdana" w:hAnsi="Verdana"/>
+          <w:color w:val="000000"/>
+          <w:sz w:val="23"/>
+          <w:szCs w:val="23"/>
+        </w:rPr>
+      </w:pPr>
+      <w:r>
+        <w:rPr>
+          <w:rFonts w:ascii="Verdana" w:hAnsi="Verdana"/>
+          <w:color w:val="000000"/>
+          <w:sz w:val="23"/>
+          <w:szCs w:val="23"/>
+        </w:rPr>
+        <w:t>Information can be passed to methods as parameter. Parameters act as variables inside the method.</w:t>
+      </w:r>
+    </w:p>
+    <w:p>
+      <w:pPr>
+        <w:pStyle w:val="NormalWeb"/>
+        <w:shd w:val="clear" w:color="auto" w:fill="FFFFFF"/>
+        <w:spacing w:before="288" w:beforeAutospacing="0" w:after="288" w:afterAutospacing="0"/>
+        <w:rPr>
+          <w:rFonts w:ascii="Verdana" w:hAnsi="Verdana"/>
+          <w:color w:val="000000"/>
+          <w:sz w:val="23"/>
+          <w:szCs w:val="23"/>
+        </w:rPr>
+      </w:pPr>
+      <w:r>
+        <w:rPr>
+          <w:rFonts w:ascii="Verdana" w:hAnsi="Verdana"/>
+          <w:color w:val="000000"/>
+          <w:sz w:val="23"/>
+          <w:szCs w:val="23"/>
+        </w:rPr>
+        <w:t>Parameters are specified after the method name, inside the parentheses. You can add as many parameters as you want, just separate them with a comma.</w:t>
+      </w:r>
+    </w:p>
+    <w:p>
+      <w:pPr>
+        <w:shd w:val="clear" w:color="auto" w:fill="FFFFFF"/>
+        <w:spacing w:before="100" w:beforeAutospacing="1" w:after="100" w:afterAutospacing="1" w:line="240" w:lineRule="auto"/>
+        <w:rPr>
+          <w:rFonts w:ascii="Verdana" w:hAnsi="Verdana"/>
+          <w:color w:val="000000"/>
+          <w:sz w:val="23"/>
+          <w:szCs w:val="23"/>
+          <w:shd w:val="clear" w:color="auto" w:fill="FFFFCC"/>
+        </w:rPr>
+      </w:pPr>
+      <w:r>
+        <w:rPr>
+          <w:rFonts w:ascii="Verdana" w:hAnsi="Verdana"/>
+          <w:color w:val="000000"/>
+          <w:sz w:val="23"/>
+          <w:szCs w:val="23"/>
+          <w:shd w:val="clear" w:color="auto" w:fill="FFFFCC"/>
+        </w:rPr>
+        <w:t>When a </w:t>
+      </w:r>
+      <w:r>
+        <w:rPr>
+          <w:rStyle w:val="Textoennegrita"/>
+          <w:rFonts w:ascii="Verdana" w:hAnsi="Verdana"/>
+          <w:color w:val="000000"/>
+          <w:sz w:val="23"/>
+          <w:szCs w:val="23"/>
+          <w:shd w:val="clear" w:color="auto" w:fill="FFFFCC"/>
+        </w:rPr>
+        <w:t>parameter</w:t>
+      </w:r>
+      <w:r>
+        <w:rPr>
+          <w:rFonts w:ascii="Verdana" w:hAnsi="Verdana"/>
+          <w:color w:val="000000"/>
+          <w:sz w:val="23"/>
+          <w:szCs w:val="23"/>
+          <w:shd w:val="clear" w:color="auto" w:fill="FFFFCC"/>
+        </w:rPr>
+        <w:t> is passed to the method, it is called an </w:t>
+      </w:r>
+      <w:r>
+        <w:rPr>
+          <w:rStyle w:val="Textoennegrita"/>
+          <w:rFonts w:ascii="Verdana" w:hAnsi="Verdana"/>
+          <w:color w:val="000000"/>
+          <w:sz w:val="23"/>
+          <w:szCs w:val="23"/>
+          <w:shd w:val="clear" w:color="auto" w:fill="FFFFCC"/>
+        </w:rPr>
+        <w:t>argument</w:t>
+      </w:r>
+      <w:r>
+        <w:rPr>
+          <w:rFonts w:ascii="Verdana" w:hAnsi="Verdana"/>
+          <w:color w:val="000000"/>
+          <w:sz w:val="23"/>
+          <w:szCs w:val="23"/>
+          <w:shd w:val="clear" w:color="auto" w:fill="FFFFCC"/>
+        </w:rPr>
+        <w:t>. So, from the example above: </w:t>
+      </w:r>
+      <w:r>
+        <w:rPr>
+          <w:rStyle w:val="CdigoHTML"/>
+          <w:rFonts w:ascii="Consolas" w:eastAsiaTheme="minorHAnsi" w:hAnsi="Consolas"/>
+          <w:color w:val="DC143C"/>
+          <w:sz w:val="24"/>
+          <w:szCs w:val="24"/>
+        </w:rPr>
+        <w:t>fname</w:t>
+      </w:r>
+      <w:r>
+        <w:rPr>
+          <w:rFonts w:ascii="Verdana" w:hAnsi="Verdana"/>
+          <w:color w:val="000000"/>
+          <w:sz w:val="23"/>
+          <w:szCs w:val="23"/>
+          <w:shd w:val="clear" w:color="auto" w:fill="FFFFCC"/>
+        </w:rPr>
+        <w:t> is a </w:t>
+      </w:r>
+      <w:r>
+        <w:rPr>
+          <w:rStyle w:val="Textoennegrita"/>
+          <w:rFonts w:ascii="Verdana" w:hAnsi="Verdana"/>
+          <w:color w:val="000000"/>
+          <w:sz w:val="23"/>
+          <w:szCs w:val="23"/>
+          <w:shd w:val="clear" w:color="auto" w:fill="FFFFCC"/>
+        </w:rPr>
+        <w:t>parameter</w:t>
+      </w:r>
+      <w:r>
+        <w:rPr>
+          <w:rFonts w:ascii="Verdana" w:hAnsi="Verdana"/>
+          <w:color w:val="000000"/>
+          <w:sz w:val="23"/>
+          <w:szCs w:val="23"/>
+          <w:shd w:val="clear" w:color="auto" w:fill="FFFFCC"/>
+        </w:rPr>
+        <w:t>, while </w:t>
+      </w:r>
+      <w:r>
+        <w:rPr>
+          <w:rStyle w:val="CdigoHTML"/>
+          <w:rFonts w:ascii="Consolas" w:eastAsiaTheme="minorHAnsi" w:hAnsi="Consolas"/>
+          <w:color w:val="DC143C"/>
+          <w:sz w:val="24"/>
+          <w:szCs w:val="24"/>
+        </w:rPr>
+        <w:t>Liam</w:t>
+      </w:r>
+      <w:r>
+        <w:rPr>
+          <w:rFonts w:ascii="Verdana" w:hAnsi="Verdana"/>
+          <w:color w:val="000000"/>
+          <w:sz w:val="23"/>
+          <w:szCs w:val="23"/>
+          <w:shd w:val="clear" w:color="auto" w:fill="FFFFCC"/>
+        </w:rPr>
+        <w:t>, </w:t>
+      </w:r>
+      <w:r>
+        <w:rPr>
+          <w:rStyle w:val="CdigoHTML"/>
+          <w:rFonts w:ascii="Consolas" w:eastAsiaTheme="minorHAnsi" w:hAnsi="Consolas"/>
+          <w:color w:val="DC143C"/>
+          <w:sz w:val="24"/>
+          <w:szCs w:val="24"/>
+        </w:rPr>
+        <w:t>Jenny</w:t>
+      </w:r>
+      <w:r>
+        <w:rPr>
+          <w:rFonts w:ascii="Verdana" w:hAnsi="Verdana"/>
+          <w:color w:val="000000"/>
+          <w:sz w:val="23"/>
+          <w:szCs w:val="23"/>
+          <w:shd w:val="clear" w:color="auto" w:fill="FFFFCC"/>
+        </w:rPr>
+        <w:t> and </w:t>
+      </w:r>
+      <w:r>
+        <w:rPr>
+          <w:rStyle w:val="CdigoHTML"/>
+          <w:rFonts w:ascii="Consolas" w:eastAsiaTheme="minorHAnsi" w:hAnsi="Consolas"/>
+          <w:color w:val="DC143C"/>
+          <w:sz w:val="24"/>
+          <w:szCs w:val="24"/>
+        </w:rPr>
+        <w:t>Anja</w:t>
+      </w:r>
+      <w:r>
+        <w:rPr>
+          <w:rFonts w:ascii="Verdana" w:hAnsi="Verdana"/>
+          <w:color w:val="000000"/>
+          <w:sz w:val="23"/>
+          <w:szCs w:val="23"/>
+          <w:shd w:val="clear" w:color="auto" w:fill="FFFFCC"/>
+        </w:rPr>
+        <w:t> are </w:t>
+      </w:r>
+      <w:r>
+        <w:rPr>
+          <w:rStyle w:val="Textoennegrita"/>
+          <w:rFonts w:ascii="Verdana" w:hAnsi="Verdana"/>
+          <w:color w:val="000000"/>
+          <w:sz w:val="23"/>
+          <w:szCs w:val="23"/>
+          <w:shd w:val="clear" w:color="auto" w:fill="FFFFCC"/>
+        </w:rPr>
+        <w:t>arguments</w:t>
+      </w:r>
+      <w:r>
+        <w:rPr>
+          <w:rFonts w:ascii="Verdana" w:hAnsi="Verdana"/>
+          <w:color w:val="000000"/>
+          <w:sz w:val="23"/>
+          <w:szCs w:val="23"/>
+          <w:shd w:val="clear" w:color="auto" w:fill="FFFFCC"/>
+        </w:rPr>
+        <w:t>.</w:t>
+      </w:r>
+    </w:p>
+    <w:p>
+      <w:pPr>
+        <w:shd w:val="clear" w:color="auto" w:fill="FFFFFF"/>
+        <w:spacing w:before="100" w:beforeAutospacing="1" w:after="100" w:afterAutospacing="1" w:line="240" w:lineRule="auto"/>
+        <w:rPr>
+          <w:rFonts w:ascii="Verdana" w:hAnsi="Verdana"/>
+          <w:color w:val="000000"/>
+          <w:sz w:val="23"/>
+          <w:szCs w:val="23"/>
+          <w:shd w:val="clear" w:color="auto" w:fill="FFFFCC"/>
+        </w:rPr>
+      </w:pPr>
+    </w:p>
+    <w:p>
+      <w:pPr>
+        <w:shd w:val="clear" w:color="auto" w:fill="FFFFFF"/>
+        <w:spacing w:before="100" w:beforeAutospacing="1" w:after="100" w:afterAutospacing="1" w:line="240" w:lineRule="auto"/>
+        <w:rPr>
+          <w:rFonts w:ascii="Verdana" w:hAnsi="Verdana"/>
+          <w:color w:val="000000"/>
+          <w:sz w:val="23"/>
+          <w:szCs w:val="23"/>
+          <w:shd w:val="clear" w:color="auto" w:fill="FFFFCC"/>
+        </w:rPr>
+      </w:pPr>
+      <w:r>
+        <w:rPr>
+          <w:rFonts w:ascii="Verdana" w:hAnsi="Verdana"/>
+          <w:color w:val="000000"/>
+          <w:sz w:val="23"/>
+          <w:szCs w:val="23"/>
+          <w:shd w:val="clear" w:color="auto" w:fill="FFFFCC"/>
+        </w:rPr>
+        <w:t>Note that when you are working with multiple parameters, the method call must have the same number of arguments as there are parameters, and the arguments must be passed in the same order.</w:t>
+      </w:r>
+    </w:p>
+    <w:p>
+      <w:pPr>
+        <w:shd w:val="clear" w:color="auto" w:fill="FFFFFF"/>
+        <w:spacing w:before="100" w:beforeAutospacing="1" w:after="100" w:afterAutospacing="1" w:line="240" w:lineRule="auto"/>
+        <w:rPr>
+          <w:rFonts w:ascii="Verdana" w:hAnsi="Verdana"/>
+          <w:color w:val="000000"/>
+          <w:sz w:val="23"/>
+          <w:szCs w:val="23"/>
+          <w:shd w:val="clear" w:color="auto" w:fill="FFFFCC"/>
+        </w:rPr>
+      </w:pPr>
+    </w:p>
+    <w:p>
+      <w:pPr>
+        <w:shd w:val="clear" w:color="auto" w:fill="FFFFFF"/>
+        <w:spacing w:before="150" w:after="150" w:line="240" w:lineRule="auto"/>
+        <w:outlineLvl w:val="1"/>
+        <w:rPr>
+          <w:rFonts w:ascii="Segoe UI" w:eastAsia="Times New Roman" w:hAnsi="Segoe UI" w:cs="Segoe UI"/>
+          <w:color w:val="000000"/>
+          <w:sz w:val="48"/>
+          <w:szCs w:val="48"/>
+          <w:lang w:eastAsia="es-MX"/>
+        </w:rPr>
+      </w:pPr>
+      <w:r>
+        <w:rPr>
+          <w:rFonts w:ascii="Segoe UI" w:eastAsia="Times New Roman" w:hAnsi="Segoe UI" w:cs="Segoe UI"/>
+          <w:color w:val="000000"/>
+          <w:sz w:val="48"/>
+          <w:szCs w:val="48"/>
+          <w:lang w:eastAsia="es-MX"/>
+        </w:rPr>
+        <w:t>Java - What is OOP?</w:t>
+      </w:r>
+    </w:p>
+    <w:p>
+      <w:pPr>
+        <w:shd w:val="clear" w:color="auto" w:fill="FFFFFF"/>
+        <w:spacing w:before="288" w:after="288" w:line="240" w:lineRule="auto"/>
+        <w:rPr>
+          <w:rFonts w:ascii="Verdana" w:eastAsia="Times New Roman" w:hAnsi="Verdana" w:cs="Times New Roman"/>
+          <w:color w:val="000000"/>
+          <w:sz w:val="23"/>
+          <w:szCs w:val="23"/>
+          <w:lang w:eastAsia="es-MX"/>
+        </w:rPr>
+      </w:pPr>
+      <w:r>
+        <w:rPr>
+          <w:rFonts w:ascii="Verdana" w:eastAsia="Times New Roman" w:hAnsi="Verdana" w:cs="Times New Roman"/>
+          <w:color w:val="000000"/>
+          <w:sz w:val="23"/>
+          <w:szCs w:val="23"/>
+          <w:lang w:eastAsia="es-MX"/>
+        </w:rPr>
+        <w:t>OOP stands for </w:t>
+      </w:r>
+      <w:r>
+        <w:rPr>
+          <w:rFonts w:ascii="Verdana" w:eastAsia="Times New Roman" w:hAnsi="Verdana" w:cs="Times New Roman"/>
+          <w:b/>
+          <w:bCs/>
+          <w:color w:val="000000"/>
+          <w:sz w:val="23"/>
+          <w:szCs w:val="23"/>
+          <w:lang w:eastAsia="es-MX"/>
+        </w:rPr>
+        <w:t>Object-Oriented Programming</w:t>
+      </w:r>
+      <w:r>
+        <w:rPr>
+          <w:rFonts w:ascii="Verdana" w:eastAsia="Times New Roman" w:hAnsi="Verdana" w:cs="Times New Roman"/>
+          <w:color w:val="000000"/>
+          <w:sz w:val="23"/>
+          <w:szCs w:val="23"/>
+          <w:lang w:eastAsia="es-MX"/>
+        </w:rPr>
+        <w:t>.</w:t>
+      </w:r>
+    </w:p>
+    <w:p>
+      <w:pPr>
+        <w:shd w:val="clear" w:color="auto" w:fill="FFFFFF"/>
+        <w:spacing w:before="288" w:after="288" w:line="240" w:lineRule="auto"/>
+        <w:rPr>
+          <w:rFonts w:ascii="Verdana" w:eastAsia="Times New Roman" w:hAnsi="Verdana" w:cs="Times New Roman"/>
+          <w:color w:val="000000"/>
+          <w:sz w:val="23"/>
+          <w:szCs w:val="23"/>
+          <w:lang w:eastAsia="es-MX"/>
+        </w:rPr>
+      </w:pPr>
+      <w:r>
+        <w:rPr>
+          <w:rFonts w:ascii="Verdana" w:eastAsia="Times New Roman" w:hAnsi="Verdana" w:cs="Times New Roman"/>
+          <w:color w:val="000000"/>
+          <w:sz w:val="23"/>
+          <w:szCs w:val="23"/>
+          <w:lang w:eastAsia="es-MX"/>
+        </w:rPr>
+        <w:lastRenderedPageBreak/>
+        <w:t>Procedural programming is about writing procedures or methods that perform operations on the data, while object-oriented programming is about creating objects that contain both data and methods.</w:t>
+      </w:r>
+    </w:p>
+    <w:p>
+      <w:pPr>
+        <w:shd w:val="clear" w:color="auto" w:fill="FFFFFF"/>
+        <w:spacing w:before="288" w:after="288" w:line="240" w:lineRule="auto"/>
+        <w:rPr>
+          <w:rFonts w:ascii="Verdana" w:eastAsia="Times New Roman" w:hAnsi="Verdana" w:cs="Times New Roman"/>
+          <w:color w:val="000000"/>
+          <w:sz w:val="23"/>
+          <w:szCs w:val="23"/>
+          <w:lang w:eastAsia="es-MX"/>
+        </w:rPr>
+      </w:pPr>
+      <w:r>
+        <w:rPr>
+          <w:rFonts w:ascii="Verdana" w:eastAsia="Times New Roman" w:hAnsi="Verdana" w:cs="Times New Roman"/>
+          <w:color w:val="000000"/>
+          <w:sz w:val="23"/>
+          <w:szCs w:val="23"/>
+          <w:lang w:eastAsia="es-MX"/>
+        </w:rPr>
+        <w:t>Object-oriented programming has several advantages over procedural programming:</w:t>
+      </w:r>
+    </w:p>
+    <w:p>
+      <w:pPr>
+        <w:numPr>
+          <w:ilvl w:val="0"/>
+          <w:numId w:val="5"/>
+        </w:numPr>
+        <w:shd w:val="clear" w:color="auto" w:fill="FFFFFF"/>
+        <w:spacing w:before="100" w:beforeAutospacing="1" w:after="100" w:afterAutospacing="1" w:line="240" w:lineRule="auto"/>
+        <w:rPr>
+          <w:rFonts w:ascii="Verdana" w:eastAsia="Times New Roman" w:hAnsi="Verdana" w:cs="Times New Roman"/>
+          <w:color w:val="000000"/>
+          <w:sz w:val="23"/>
+          <w:szCs w:val="23"/>
+          <w:lang w:eastAsia="es-MX"/>
+        </w:rPr>
+      </w:pPr>
+      <w:r>
+        <w:rPr>
+          <w:rFonts w:ascii="Verdana" w:eastAsia="Times New Roman" w:hAnsi="Verdana" w:cs="Times New Roman"/>
+          <w:color w:val="000000"/>
+          <w:sz w:val="23"/>
+          <w:szCs w:val="23"/>
+          <w:lang w:eastAsia="es-MX"/>
+        </w:rPr>
+        <w:t>OOP is faster and easier to execute</w:t>
+      </w:r>
+    </w:p>
+    <w:p>
+      <w:pPr>
+        <w:numPr>
+          <w:ilvl w:val="0"/>
+          <w:numId w:val="5"/>
+        </w:numPr>
+        <w:shd w:val="clear" w:color="auto" w:fill="FFFFFF"/>
+        <w:spacing w:before="100" w:beforeAutospacing="1" w:after="100" w:afterAutospacing="1" w:line="240" w:lineRule="auto"/>
+        <w:rPr>
+          <w:rFonts w:ascii="Verdana" w:eastAsia="Times New Roman" w:hAnsi="Verdana" w:cs="Times New Roman"/>
+          <w:color w:val="000000"/>
+          <w:sz w:val="23"/>
+          <w:szCs w:val="23"/>
+          <w:lang w:eastAsia="es-MX"/>
+        </w:rPr>
+      </w:pPr>
+      <w:r>
+        <w:rPr>
+          <w:rFonts w:ascii="Verdana" w:eastAsia="Times New Roman" w:hAnsi="Verdana" w:cs="Times New Roman"/>
+          <w:color w:val="000000"/>
+          <w:sz w:val="23"/>
+          <w:szCs w:val="23"/>
+          <w:lang w:eastAsia="es-MX"/>
+        </w:rPr>
+        <w:t>OOP provides a clear structure for the programs</w:t>
+      </w:r>
+    </w:p>
+    <w:p>
+      <w:pPr>
+        <w:numPr>
+          <w:ilvl w:val="0"/>
+          <w:numId w:val="5"/>
+        </w:numPr>
+        <w:shd w:val="clear" w:color="auto" w:fill="FFFFFF"/>
+        <w:spacing w:before="100" w:beforeAutospacing="1" w:after="100" w:afterAutospacing="1" w:line="240" w:lineRule="auto"/>
+        <w:rPr>
+          <w:rFonts w:ascii="Verdana" w:eastAsia="Times New Roman" w:hAnsi="Verdana" w:cs="Times New Roman"/>
+          <w:color w:val="000000"/>
+          <w:sz w:val="23"/>
+          <w:szCs w:val="23"/>
+          <w:lang w:eastAsia="es-MX"/>
+        </w:rPr>
+      </w:pPr>
+      <w:r>
+        <w:rPr>
+          <w:rFonts w:ascii="Verdana" w:eastAsia="Times New Roman" w:hAnsi="Verdana" w:cs="Times New Roman"/>
+          <w:color w:val="000000"/>
+          <w:sz w:val="23"/>
+          <w:szCs w:val="23"/>
+          <w:lang w:eastAsia="es-MX"/>
+        </w:rPr>
+        <w:t>OOP helps to keep the Java code DRY "Don't Repeat Yourself", and makes the code easier to maintain, modify and debug</w:t>
+      </w:r>
+    </w:p>
+    <w:p>
+      <w:pPr>
+        <w:numPr>
+          <w:ilvl w:val="0"/>
+          <w:numId w:val="5"/>
+        </w:numPr>
+        <w:shd w:val="clear" w:color="auto" w:fill="FFFFFF"/>
+        <w:spacing w:before="100" w:beforeAutospacing="1" w:after="100" w:afterAutospacing="1" w:line="240" w:lineRule="auto"/>
+        <w:rPr>
+          <w:rFonts w:ascii="Verdana" w:eastAsia="Times New Roman" w:hAnsi="Verdana" w:cs="Times New Roman"/>
+          <w:color w:val="000000"/>
+          <w:sz w:val="23"/>
+          <w:szCs w:val="23"/>
+          <w:lang w:eastAsia="es-MX"/>
+        </w:rPr>
+      </w:pPr>
+      <w:r>
+        <w:rPr>
+          <w:rFonts w:ascii="Verdana" w:eastAsia="Times New Roman" w:hAnsi="Verdana" w:cs="Times New Roman"/>
+          <w:color w:val="000000"/>
+          <w:sz w:val="23"/>
+          <w:szCs w:val="23"/>
+          <w:lang w:eastAsia="es-MX"/>
+        </w:rPr>
+        <w:t>OOP makes it possible to create full reusable applications with less code and shorter development time</w:t>
+      </w:r>
+    </w:p>
+    <w:p>
+      <w:pPr>
+        <w:shd w:val="clear" w:color="auto" w:fill="FFFFFF"/>
+        <w:spacing w:before="288" w:after="288" w:line="240" w:lineRule="auto"/>
+        <w:rPr>
+          <w:rFonts w:ascii="Verdana" w:eastAsia="Times New Roman" w:hAnsi="Verdana" w:cs="Times New Roman"/>
+          <w:color w:val="000000"/>
+          <w:sz w:val="23"/>
+          <w:szCs w:val="23"/>
+          <w:lang w:eastAsia="es-MX"/>
+        </w:rPr>
+      </w:pPr>
+      <w:r>
+        <w:rPr>
+          <w:rFonts w:ascii="Verdana" w:eastAsia="Times New Roman" w:hAnsi="Verdana" w:cs="Times New Roman"/>
+          <w:b/>
+          <w:bCs/>
+          <w:color w:val="000000"/>
+          <w:sz w:val="23"/>
+          <w:szCs w:val="23"/>
+          <w:lang w:eastAsia="es-MX"/>
+        </w:rPr>
+        <w:t>Tip:</w:t>
+      </w:r>
+      <w:r>
+        <w:rPr>
+          <w:rFonts w:ascii="Verdana" w:eastAsia="Times New Roman" w:hAnsi="Verdana" w:cs="Times New Roman"/>
+          <w:color w:val="000000"/>
+          <w:sz w:val="23"/>
+          <w:szCs w:val="23"/>
+          <w:lang w:eastAsia="es-MX"/>
+        </w:rPr>
+        <w:t> The "Don't Repeat Yourself" (DRY) principle is about reducing the repetition of code. You should extract out the codes that are common for the application, and place them at a single place and reuse them instead of repeating it.</w:t>
+      </w:r>
+    </w:p>
+    <w:p>
+      <w:pPr>
+        <w:shd w:val="clear" w:color="auto" w:fill="FFFFFF"/>
+        <w:spacing w:before="288" w:after="288" w:line="240" w:lineRule="auto"/>
+        <w:rPr>
+          <w:rFonts w:ascii="Verdana" w:eastAsia="Times New Roman" w:hAnsi="Verdana" w:cs="Times New Roman"/>
+          <w:color w:val="000000"/>
+          <w:sz w:val="23"/>
+          <w:szCs w:val="23"/>
+          <w:lang w:eastAsia="es-MX"/>
+        </w:rPr>
+      </w:pPr>
+    </w:p>
+    <w:p>
+      <w:pPr>
+        <w:shd w:val="clear" w:color="auto" w:fill="FFFFFF"/>
+        <w:spacing w:before="288" w:after="288" w:line="240" w:lineRule="auto"/>
+        <w:rPr>
+          <w:rFonts w:ascii="Verdana" w:eastAsia="Times New Roman" w:hAnsi="Verdana" w:cs="Times New Roman"/>
+          <w:color w:val="000000"/>
+          <w:sz w:val="23"/>
+          <w:szCs w:val="23"/>
+          <w:lang w:eastAsia="es-MX"/>
+        </w:rPr>
+      </w:pPr>
+      <w:r>
+        <w:rPr>
+          <w:rFonts w:ascii="Verdana" w:eastAsia="Times New Roman" w:hAnsi="Verdana" w:cs="Times New Roman"/>
+          <w:color w:val="000000"/>
+          <w:sz w:val="23"/>
+          <w:szCs w:val="23"/>
+          <w:lang w:eastAsia="es-MX"/>
+        </w:rPr>
+        <w:t>So, a class is a template for objects, and an object is an instance of a class.</w:t>
+      </w:r>
+    </w:p>
+    <w:p>
+      <w:pPr>
+        <w:shd w:val="clear" w:color="auto" w:fill="FFFFFF"/>
+        <w:spacing w:before="288" w:after="288" w:line="240" w:lineRule="auto"/>
+        <w:rPr>
+          <w:rFonts w:ascii="Verdana" w:eastAsia="Times New Roman" w:hAnsi="Verdana" w:cs="Times New Roman"/>
+          <w:color w:val="000000"/>
+          <w:sz w:val="23"/>
+          <w:szCs w:val="23"/>
+          <w:lang w:eastAsia="es-MX"/>
+        </w:rPr>
+      </w:pPr>
+      <w:r>
+        <w:rPr>
+          <w:rFonts w:ascii="Verdana" w:hAnsi="Verdana"/>
+          <w:color w:val="000000"/>
+          <w:sz w:val="23"/>
+          <w:szCs w:val="23"/>
+          <w:shd w:val="clear" w:color="auto" w:fill="FFFFFF"/>
+        </w:rPr>
+        <w:t>A Class is like an object constructor, or a "blueprint" for creating objects.</w:t>
+      </w:r>
+    </w:p>
+    <w:p>
+      <w:pPr>
+        <w:shd w:val="clear" w:color="auto" w:fill="FFFFFF"/>
+        <w:spacing w:before="288" w:after="288" w:line="240" w:lineRule="auto"/>
+        <w:rPr>
+          <w:rFonts w:ascii="Verdana" w:eastAsia="Times New Roman" w:hAnsi="Verdana" w:cs="Times New Roman"/>
+          <w:color w:val="000000"/>
+          <w:sz w:val="23"/>
+          <w:szCs w:val="23"/>
+          <w:lang w:eastAsia="es-MX"/>
+        </w:rPr>
+      </w:pPr>
+      <w:r>
+        <w:rPr>
+          <w:rFonts w:ascii="Verdana" w:eastAsia="Times New Roman" w:hAnsi="Verdana" w:cs="Times New Roman"/>
+          <w:color w:val="000000"/>
+          <w:sz w:val="23"/>
+          <w:szCs w:val="23"/>
+          <w:lang w:eastAsia="es-MX"/>
+        </w:rPr>
+        <w:t>When the individual objects are created, they inherit all the variables and methods from the class.</w:t>
+      </w:r>
+    </w:p>
+    <w:p>
+      <w:pPr>
+        <w:shd w:val="clear" w:color="auto" w:fill="FFFFFF"/>
+        <w:spacing w:before="100" w:beforeAutospacing="1" w:after="100" w:afterAutospacing="1" w:line="240" w:lineRule="auto"/>
+        <w:rPr>
+          <w:rFonts w:ascii="Verdana" w:hAnsi="Verdana"/>
+          <w:color w:val="000000"/>
+          <w:sz w:val="23"/>
+          <w:szCs w:val="23"/>
+        </w:rPr>
+      </w:pPr>
+    </w:p>
+    <w:p>
+      <w:pPr>
+        <w:pStyle w:val="Ttulo2"/>
+        <w:shd w:val="clear" w:color="auto" w:fill="FFFFFF"/>
+        <w:spacing w:before="150" w:beforeAutospacing="0" w:after="150" w:afterAutospacing="0"/>
+        <w:rPr>
+          <w:rFonts w:ascii="Segoe UI" w:hAnsi="Segoe UI" w:cs="Segoe UI"/>
+          <w:b w:val="0"/>
+          <w:bCs w:val="0"/>
+          <w:color w:val="000000"/>
+          <w:sz w:val="48"/>
+          <w:szCs w:val="48"/>
+        </w:rPr>
+      </w:pPr>
+      <w:r>
+        <w:rPr>
+          <w:rFonts w:ascii="Segoe UI" w:hAnsi="Segoe UI" w:cs="Segoe UI"/>
+          <w:b w:val="0"/>
+          <w:bCs w:val="0"/>
+          <w:color w:val="000000"/>
+          <w:sz w:val="48"/>
+          <w:szCs w:val="48"/>
+        </w:rPr>
+        <w:t>Java Class Attributes</w:t>
+      </w:r>
+    </w:p>
+    <w:p>
+      <w:pPr>
+        <w:pStyle w:val="NormalWeb"/>
+        <w:shd w:val="clear" w:color="auto" w:fill="FFFFFF"/>
+        <w:spacing w:before="288" w:beforeAutospacing="0" w:after="288" w:afterAutospacing="0"/>
+        <w:rPr>
+          <w:rFonts w:ascii="Verdana" w:hAnsi="Verdana"/>
+          <w:color w:val="000000"/>
+          <w:sz w:val="23"/>
+          <w:szCs w:val="23"/>
+        </w:rPr>
+      </w:pPr>
+      <w:r>
+        <w:rPr>
+          <w:rFonts w:ascii="Verdana" w:hAnsi="Verdana"/>
+          <w:color w:val="000000"/>
+          <w:sz w:val="23"/>
+          <w:szCs w:val="23"/>
+        </w:rPr>
+        <w:t>In the previous chapter, we used the term "variable" for </w:t>
+      </w:r>
+      <w:r>
+        <w:rPr>
+          <w:rStyle w:val="CdigoHTML"/>
+          <w:rFonts w:ascii="Consolas" w:hAnsi="Consolas"/>
+          <w:color w:val="DC143C"/>
+          <w:sz w:val="24"/>
+          <w:szCs w:val="24"/>
+        </w:rPr>
+        <w:t>x</w:t>
+      </w:r>
+      <w:r>
+        <w:rPr>
+          <w:rFonts w:ascii="Verdana" w:hAnsi="Verdana"/>
+          <w:color w:val="000000"/>
+          <w:sz w:val="23"/>
+          <w:szCs w:val="23"/>
+        </w:rPr>
+        <w:t> in the example (as shown below). It is actually an </w:t>
+      </w:r>
+      <w:r>
+        <w:rPr>
+          <w:rStyle w:val="Textoennegrita"/>
+          <w:rFonts w:ascii="Verdana" w:hAnsi="Verdana"/>
+          <w:color w:val="000000"/>
+          <w:sz w:val="23"/>
+          <w:szCs w:val="23"/>
+        </w:rPr>
+        <w:t>attribute</w:t>
+      </w:r>
+      <w:r>
+        <w:rPr>
+          <w:rFonts w:ascii="Verdana" w:hAnsi="Verdana"/>
+          <w:color w:val="000000"/>
+          <w:sz w:val="23"/>
+          <w:szCs w:val="23"/>
+        </w:rPr>
+        <w:t> of the class. Or you could say that class attributes are variables within a class:</w:t>
+      </w:r>
+    </w:p>
+    <w:p>
+      <w:pPr>
+        <w:pStyle w:val="Ttulo3"/>
+        <w:shd w:val="clear" w:color="auto" w:fill="E7E9EB"/>
+        <w:spacing w:before="150" w:after="150"/>
+        <w:rPr>
+          <w:rFonts w:ascii="Segoe UI" w:hAnsi="Segoe UI" w:cs="Segoe UI"/>
+          <w:color w:val="000000"/>
+          <w:sz w:val="36"/>
+          <w:szCs w:val="36"/>
+        </w:rPr>
+      </w:pPr>
+      <w:r>
+        <w:rPr>
+          <w:rFonts w:ascii="Segoe UI" w:hAnsi="Segoe UI" w:cs="Segoe UI"/>
+          <w:b/>
+          <w:bCs/>
+          <w:color w:val="000000"/>
+          <w:sz w:val="36"/>
+          <w:szCs w:val="36"/>
+        </w:rPr>
+        <w:t>Example</w:t>
+      </w:r>
+    </w:p>
+    <w:p>
+      <w:pPr>
+        <w:pStyle w:val="NormalWeb"/>
+        <w:shd w:val="clear" w:color="auto" w:fill="E7E9EB"/>
+        <w:spacing w:before="240" w:beforeAutospacing="0" w:after="240" w:afterAutospacing="0"/>
+        <w:rPr>
+          <w:rFonts w:ascii="Verdana" w:hAnsi="Verdana"/>
+          <w:color w:val="000000"/>
+          <w:sz w:val="23"/>
+          <w:szCs w:val="23"/>
+        </w:rPr>
+      </w:pPr>
+      <w:r>
+        <w:rPr>
+          <w:rFonts w:ascii="Verdana" w:hAnsi="Verdana"/>
+          <w:color w:val="000000"/>
+          <w:sz w:val="23"/>
+          <w:szCs w:val="23"/>
+        </w:rPr>
+        <w:t>Create a class called "</w:t>
+      </w:r>
+      <w:r>
+        <w:rPr>
+          <w:rStyle w:val="CdigoHTML"/>
+          <w:rFonts w:ascii="Consolas" w:hAnsi="Consolas"/>
+          <w:color w:val="DC143C"/>
+          <w:sz w:val="24"/>
+          <w:szCs w:val="24"/>
+        </w:rPr>
+        <w:t>Main</w:t>
+      </w:r>
+      <w:r>
+        <w:rPr>
+          <w:rFonts w:ascii="Verdana" w:hAnsi="Verdana"/>
+          <w:color w:val="000000"/>
+          <w:sz w:val="23"/>
+          <w:szCs w:val="23"/>
+        </w:rPr>
+        <w:t>" with two attributes: </w:t>
+      </w:r>
+      <w:r>
+        <w:rPr>
+          <w:rStyle w:val="CdigoHTML"/>
+          <w:rFonts w:ascii="Consolas" w:hAnsi="Consolas"/>
+          <w:color w:val="DC143C"/>
+          <w:sz w:val="24"/>
+          <w:szCs w:val="24"/>
+        </w:rPr>
+        <w:t>x</w:t>
+      </w:r>
+      <w:r>
+        <w:rPr>
+          <w:rFonts w:ascii="Verdana" w:hAnsi="Verdana"/>
+          <w:color w:val="000000"/>
+          <w:sz w:val="23"/>
+          <w:szCs w:val="23"/>
+        </w:rPr>
+        <w:t> and </w:t>
+      </w:r>
+      <w:r>
+        <w:rPr>
+          <w:rStyle w:val="CdigoHTML"/>
+          <w:rFonts w:ascii="Consolas" w:hAnsi="Consolas"/>
+          <w:color w:val="DC143C"/>
+          <w:sz w:val="24"/>
+          <w:szCs w:val="24"/>
+        </w:rPr>
+        <w:t>y</w:t>
+      </w:r>
+      <w:r>
+        <w:rPr>
+          <w:rFonts w:ascii="Verdana" w:hAnsi="Verdana"/>
+          <w:color w:val="000000"/>
+          <w:sz w:val="23"/>
+          <w:szCs w:val="23"/>
+        </w:rPr>
+        <w:t>:</w:t>
+      </w:r>
+    </w:p>
+    <w:p>
+      <w:pPr>
+        <w:pStyle w:val="HTMLconformatoprevio"/>
+        <w:pBdr>
+          <w:left w:val="single" w:sz="24" w:space="12" w:color="04AA6D"/>
+        </w:pBdr>
+        <w:shd w:val="clear" w:color="auto" w:fill="FFFFFF"/>
+        <w:spacing w:before="240" w:after="240"/>
+        <w:rPr>
+          <w:rStyle w:val="CdigoHTML"/>
+          <w:rFonts w:ascii="Consolas" w:hAnsi="Consolas"/>
+          <w:color w:val="000000"/>
+          <w:sz w:val="23"/>
+          <w:szCs w:val="23"/>
+        </w:rPr>
+      </w:pPr>
+      <w:r>
+        <w:rPr>
+          <w:rStyle w:val="token"/>
+          <w:rFonts w:ascii="Consolas" w:eastAsiaTheme="majorEastAsia" w:hAnsi="Consolas"/>
+          <w:color w:val="0077AA"/>
+          <w:sz w:val="23"/>
+          <w:szCs w:val="23"/>
+        </w:rPr>
+        <w:t>public</w:t>
+      </w:r>
+      <w:r>
+        <w:rPr>
+          <w:rStyle w:val="CdigoHTML"/>
+          <w:rFonts w:ascii="Consolas" w:hAnsi="Consolas"/>
+          <w:color w:val="000000"/>
+          <w:sz w:val="23"/>
+          <w:szCs w:val="23"/>
+        </w:rPr>
+        <w:t xml:space="preserve"> </w:t>
+      </w:r>
+      <w:r>
+        <w:rPr>
+          <w:rStyle w:val="token"/>
+          <w:rFonts w:ascii="Consolas" w:eastAsiaTheme="majorEastAsia" w:hAnsi="Consolas"/>
+          <w:color w:val="0077AA"/>
+          <w:sz w:val="23"/>
+          <w:szCs w:val="23"/>
+        </w:rPr>
+        <w:t>class</w:t>
+      </w:r>
+      <w:r>
+        <w:rPr>
+          <w:rStyle w:val="CdigoHTML"/>
+          <w:rFonts w:ascii="Consolas" w:hAnsi="Consolas"/>
+          <w:color w:val="000000"/>
+          <w:sz w:val="23"/>
+          <w:szCs w:val="23"/>
+        </w:rPr>
+        <w:t xml:space="preserve"> </w:t>
+      </w:r>
+      <w:r>
+        <w:rPr>
+          <w:rStyle w:val="token"/>
+          <w:rFonts w:ascii="Consolas" w:eastAsiaTheme="majorEastAsia" w:hAnsi="Consolas"/>
+          <w:color w:val="DD4A68"/>
+          <w:sz w:val="23"/>
+          <w:szCs w:val="23"/>
+        </w:rPr>
+        <w:t>Main</w:t>
+      </w:r>
+      <w:r>
+        <w:rPr>
+          <w:rStyle w:val="CdigoHTML"/>
+          <w:rFonts w:ascii="Consolas" w:hAnsi="Consolas"/>
+          <w:color w:val="000000"/>
+          <w:sz w:val="23"/>
+          <w:szCs w:val="23"/>
+        </w:rPr>
+        <w:t xml:space="preserve"> </w:t>
+      </w:r>
+      <w:r>
+        <w:rPr>
+          <w:rStyle w:val="token"/>
+          <w:rFonts w:ascii="Consolas" w:eastAsiaTheme="majorEastAsia" w:hAnsi="Consolas"/>
+          <w:color w:val="999999"/>
+          <w:sz w:val="23"/>
+          <w:szCs w:val="23"/>
+        </w:rPr>
+        <w:t>{</w:t>
+      </w:r>
+    </w:p>
+    <w:p>
+      <w:pPr>
+        <w:pStyle w:val="HTMLconformatoprevio"/>
+        <w:pBdr>
+          <w:left w:val="single" w:sz="24" w:space="12" w:color="04AA6D"/>
+        </w:pBdr>
+        <w:shd w:val="clear" w:color="auto" w:fill="FFFFFF"/>
+        <w:spacing w:before="240" w:after="240"/>
+        <w:rPr>
+          <w:rStyle w:val="CdigoHTML"/>
+          <w:rFonts w:ascii="Consolas" w:hAnsi="Consolas"/>
+          <w:color w:val="000000"/>
+          <w:sz w:val="23"/>
+          <w:szCs w:val="23"/>
+        </w:rPr>
+      </w:pPr>
+      <w:r>
+        <w:rPr>
+          <w:rStyle w:val="CdigoHTML"/>
+          <w:rFonts w:ascii="Consolas" w:hAnsi="Consolas"/>
+          <w:color w:val="000000"/>
+          <w:sz w:val="23"/>
+          <w:szCs w:val="23"/>
+        </w:rPr>
+        <w:t xml:space="preserve">  </w:t>
+      </w:r>
+      <w:r>
+        <w:rPr>
+          <w:rStyle w:val="token"/>
+          <w:rFonts w:ascii="Consolas" w:eastAsiaTheme="majorEastAsia" w:hAnsi="Consolas"/>
+          <w:color w:val="0077AA"/>
+          <w:sz w:val="23"/>
+          <w:szCs w:val="23"/>
+        </w:rPr>
+        <w:t>int</w:t>
+      </w:r>
+      <w:r>
+        <w:rPr>
+          <w:rStyle w:val="CdigoHTML"/>
+          <w:rFonts w:ascii="Consolas" w:hAnsi="Consolas"/>
+          <w:color w:val="000000"/>
+          <w:sz w:val="23"/>
+          <w:szCs w:val="23"/>
+        </w:rPr>
+        <w:t xml:space="preserve"> x </w:t>
+      </w:r>
+      <w:r>
+        <w:rPr>
+          <w:rStyle w:val="token"/>
+          <w:rFonts w:ascii="Consolas" w:eastAsiaTheme="majorEastAsia" w:hAnsi="Consolas"/>
+          <w:color w:val="9A6E3A"/>
+          <w:sz w:val="23"/>
+          <w:szCs w:val="23"/>
+        </w:rPr>
+        <w:t>=</w:t>
+      </w:r>
+      <w:r>
+        <w:rPr>
+          <w:rStyle w:val="CdigoHTML"/>
+          <w:rFonts w:ascii="Consolas" w:hAnsi="Consolas"/>
+          <w:color w:val="000000"/>
+          <w:sz w:val="23"/>
+          <w:szCs w:val="23"/>
+        </w:rPr>
+        <w:t xml:space="preserve"> </w:t>
+      </w:r>
+      <w:r>
+        <w:rPr>
+          <w:rStyle w:val="token"/>
+          <w:rFonts w:ascii="Consolas" w:eastAsiaTheme="majorEastAsia" w:hAnsi="Consolas"/>
+          <w:color w:val="990055"/>
+          <w:sz w:val="23"/>
+          <w:szCs w:val="23"/>
+        </w:rPr>
+        <w:t>5</w:t>
+      </w:r>
+      <w:r>
+        <w:rPr>
+          <w:rStyle w:val="token"/>
+          <w:rFonts w:ascii="Consolas" w:eastAsiaTheme="majorEastAsia" w:hAnsi="Consolas"/>
+          <w:color w:val="999999"/>
+          <w:sz w:val="23"/>
+          <w:szCs w:val="23"/>
+        </w:rPr>
+        <w:t>;</w:t>
+      </w:r>
+    </w:p>
+    <w:p>
+      <w:pPr>
+        <w:pStyle w:val="HTMLconformatoprevio"/>
+        <w:pBdr>
+          <w:left w:val="single" w:sz="24" w:space="12" w:color="04AA6D"/>
+        </w:pBdr>
+        <w:shd w:val="clear" w:color="auto" w:fill="FFFFFF"/>
+        <w:spacing w:before="240" w:after="240"/>
+        <w:rPr>
+          <w:rStyle w:val="CdigoHTML"/>
+          <w:rFonts w:ascii="Consolas" w:hAnsi="Consolas"/>
+          <w:color w:val="000000"/>
+          <w:sz w:val="23"/>
+          <w:szCs w:val="23"/>
+        </w:rPr>
+      </w:pPr>
+      <w:r>
+        <w:rPr>
+          <w:rStyle w:val="CdigoHTML"/>
+          <w:rFonts w:ascii="Consolas" w:hAnsi="Consolas"/>
+          <w:color w:val="000000"/>
+          <w:sz w:val="23"/>
+          <w:szCs w:val="23"/>
+        </w:rPr>
+        <w:lastRenderedPageBreak/>
+        <w:t xml:space="preserve">  </w:t>
+      </w:r>
+      <w:r>
+        <w:rPr>
+          <w:rStyle w:val="token"/>
+          <w:rFonts w:ascii="Consolas" w:eastAsiaTheme="majorEastAsia" w:hAnsi="Consolas"/>
+          <w:color w:val="0077AA"/>
+          <w:sz w:val="23"/>
+          <w:szCs w:val="23"/>
+        </w:rPr>
+        <w:t>int</w:t>
+      </w:r>
+      <w:r>
+        <w:rPr>
+          <w:rStyle w:val="CdigoHTML"/>
+          <w:rFonts w:ascii="Consolas" w:hAnsi="Consolas"/>
+          <w:color w:val="000000"/>
+          <w:sz w:val="23"/>
+          <w:szCs w:val="23"/>
+        </w:rPr>
+        <w:t xml:space="preserve"> y </w:t>
+      </w:r>
+      <w:r>
+        <w:rPr>
+          <w:rStyle w:val="token"/>
+          <w:rFonts w:ascii="Consolas" w:eastAsiaTheme="majorEastAsia" w:hAnsi="Consolas"/>
+          <w:color w:val="9A6E3A"/>
+          <w:sz w:val="23"/>
+          <w:szCs w:val="23"/>
+        </w:rPr>
+        <w:t>=</w:t>
+      </w:r>
+      <w:r>
+        <w:rPr>
+          <w:rStyle w:val="CdigoHTML"/>
+          <w:rFonts w:ascii="Consolas" w:hAnsi="Consolas"/>
+          <w:color w:val="000000"/>
+          <w:sz w:val="23"/>
+          <w:szCs w:val="23"/>
+        </w:rPr>
+        <w:t xml:space="preserve"> </w:t>
+      </w:r>
+      <w:r>
+        <w:rPr>
+          <w:rStyle w:val="token"/>
+          <w:rFonts w:ascii="Consolas" w:eastAsiaTheme="majorEastAsia" w:hAnsi="Consolas"/>
+          <w:color w:val="990055"/>
+          <w:sz w:val="23"/>
+          <w:szCs w:val="23"/>
+        </w:rPr>
+        <w:t>3</w:t>
+      </w:r>
+      <w:r>
+        <w:rPr>
+          <w:rStyle w:val="token"/>
+          <w:rFonts w:ascii="Consolas" w:eastAsiaTheme="majorEastAsia" w:hAnsi="Consolas"/>
+          <w:color w:val="999999"/>
+          <w:sz w:val="23"/>
+          <w:szCs w:val="23"/>
+        </w:rPr>
+        <w:t>;</w:t>
+      </w:r>
+    </w:p>
+    <w:p>
+      <w:pPr>
+        <w:pStyle w:val="HTMLconformatoprevio"/>
+        <w:pBdr>
+          <w:left w:val="single" w:sz="24" w:space="12" w:color="04AA6D"/>
+        </w:pBdr>
+        <w:shd w:val="clear" w:color="auto" w:fill="FFFFFF"/>
+        <w:spacing w:before="240" w:after="240"/>
+        <w:rPr>
+          <w:rStyle w:val="CdigoHTML"/>
+          <w:rFonts w:ascii="Consolas" w:hAnsi="Consolas"/>
+          <w:color w:val="000000"/>
+          <w:sz w:val="23"/>
+          <w:szCs w:val="23"/>
+        </w:rPr>
+      </w:pPr>
+      <w:r>
+        <w:rPr>
+          <w:rStyle w:val="token"/>
+          <w:rFonts w:ascii="Consolas" w:eastAsiaTheme="majorEastAsia" w:hAnsi="Consolas"/>
+          <w:color w:val="999999"/>
+          <w:sz w:val="23"/>
+          <w:szCs w:val="23"/>
+        </w:rPr>
+        <w:t>}</w:t>
+      </w:r>
+    </w:p>
+    <w:p>
+      <w:pPr>
+        <w:pStyle w:val="NormalWeb"/>
+        <w:shd w:val="clear" w:color="auto" w:fill="FFFFCC"/>
+        <w:spacing w:before="240" w:beforeAutospacing="0" w:after="240" w:afterAutospacing="0"/>
+        <w:rPr>
+          <w:rFonts w:ascii="Verdana" w:hAnsi="Verdana"/>
+          <w:color w:val="000000"/>
+          <w:sz w:val="23"/>
+          <w:szCs w:val="23"/>
+        </w:rPr>
+      </w:pPr>
+      <w:r>
+        <w:rPr>
+          <w:rFonts w:ascii="Verdana" w:hAnsi="Verdana"/>
+          <w:color w:val="000000"/>
+          <w:sz w:val="23"/>
+          <w:szCs w:val="23"/>
+        </w:rPr>
+        <w:t>Another term for class attributes is </w:t>
+      </w:r>
+      <w:r>
+        <w:rPr>
+          <w:rStyle w:val="Textoennegrita"/>
+          <w:rFonts w:ascii="Verdana" w:hAnsi="Verdana"/>
+          <w:color w:val="000000"/>
+          <w:sz w:val="23"/>
+          <w:szCs w:val="23"/>
+        </w:rPr>
+        <w:t>fields</w:t>
+      </w:r>
+      <w:r>
+        <w:rPr>
+          <w:rFonts w:ascii="Verdana" w:hAnsi="Verdana"/>
+          <w:color w:val="000000"/>
+          <w:sz w:val="23"/>
+          <w:szCs w:val="23"/>
+        </w:rPr>
+        <w:t>.</w:t>
+      </w:r>
+    </w:p>
+    <w:p>
+      <w:pPr>
+        <w:shd w:val="clear" w:color="auto" w:fill="FFFFFF"/>
+        <w:spacing w:before="100" w:beforeAutospacing="1" w:after="100" w:afterAutospacing="1" w:line="240" w:lineRule="auto"/>
+        <w:rPr>
+          <w:rFonts w:ascii="Verdana" w:hAnsi="Verdana"/>
+          <w:color w:val="000000"/>
+          <w:sz w:val="23"/>
+          <w:szCs w:val="23"/>
+        </w:rPr>
+      </w:pPr>
+    </w:p>
+    <w:p>
+      <w:pPr>
+        <w:shd w:val="clear" w:color="auto" w:fill="FFFFFF"/>
+        <w:spacing w:before="100" w:beforeAutospacing="1" w:after="100" w:afterAutospacing="1" w:line="240" w:lineRule="auto"/>
+        <w:rPr>
+          <w:rFonts w:ascii="Verdana" w:hAnsi="Verdana"/>
+          <w:color w:val="000000"/>
+          <w:sz w:val="23"/>
+          <w:szCs w:val="23"/>
+        </w:rPr>
+      </w:pPr>
+    </w:p>
+    <w:p>
+      <w:pPr>
+        <w:shd w:val="clear" w:color="auto" w:fill="FFFFFF"/>
+        <w:spacing w:before="100" w:beforeAutospacing="1" w:after="100" w:afterAutospacing="1" w:line="240" w:lineRule="auto"/>
+        <w:rPr>
           <w:rFonts w:ascii="Verdana" w:eastAsia="Times New Roman" w:hAnsi="Verdana" w:cs="Times New Roman"/>
           <w:color w:val="000000"/>
           <w:sz w:val="23"/>
@@ -2234,9 +3724,9 @@
 <file path=word/numbering.xml><?xml version="1.0" encoding="utf-8"?>
 <w:numbering xmlns:wpc="http://schemas.microsoft.com/office/word/2010/wordprocessingCanvas" xmlns:cx="http://schemas.microsoft.com/office/drawing/2014/chartex" xmlns:cx1="http://schemas.microsoft.com/office/drawing/2015/9/8/chartex" xmlns:cx2="http://schemas.microsoft.com/office/drawing/2015/10/21/chartex" xmlns:cx3="http://schemas.microsoft.com/office/drawing/2016/5/9/chartex" xmlns:cx4="http://schemas.microsoft.com/office/drawing/2016/5/10/chartex" xmlns:cx5="http://schemas.microsoft.com/office/drawing/2016/5/11/chartex" xmlns:cx6="http://schemas.microsoft.com/office/drawing/2016/5/12/chartex" xmlns:cx7="http://schemas.microsoft.com/office/drawing/2016/5/13/chartex" xmlns:cx8="http://schemas.microsoft.com/office/drawing/2016/5/14/chartex" xmlns:mc="http://schemas.openxmlformats.org/markup-compatibility/2006" xmlns:aink="http://schemas.microsoft.com/office/drawing/2016/ink" xmlns:am3d="http://schemas.microsoft.com/office/drawing/2017/model3d" xmlns:o="urn:schemas-microsoft-com:office:office" xmlns:r="http://schemas.openxmlformats.org/officeDocument/2006/relationships" xmlns:m="http://schemas.openxmlformats.org/officeDocument/2006/math" xmlns:v="urn:schemas-microsoft-com:vml" xmlns:wp14="http://schemas.microsoft.com/office/word/2010/wordprocessingDrawing" xmlns:wp="http://schemas.openxmlformats.org/drawingml/2006/wordprocessingDrawing" xmlns:w10="urn:schemas-microsoft-com:office:word" xmlns:w="http://schemas.openxmlformats.org/wordprocessingml/2006/main" xmlns:w14="http://schemas.microsoft.com/office/word/2010/wordml" xmlns:w15="http://schemas.microsoft.com/office/word/2012/wordml" xmlns:w16cex="http://schemas.microsoft.com/office/word/2018/wordml/cex" xmlns:w16cid="http://schemas.microsoft.com/office/word/2016/wordml/cid" xmlns:w16="http://schemas.microsoft.com/office/word/2018/wordml" xmlns:w16sdtdh="http://schemas.microsoft.com/office/word/2020/wordml/sdtdatahash" xmlns:w16se="http://schemas.microsoft.com/office/word/2015/wordml/symex" xmlns:wpg="http://schemas.microsoft.com/office/word/2010/wordprocessingGroup" xmlns:wpi="http://schemas.microsoft.com/office/word/2010/wordprocessingInk" xmlns:wne="http://schemas.microsoft.com/office/word/2006/wordml" xmlns:wps="http://schemas.microsoft.com/office/word/2010/wordprocessingShape" mc:Ignorable="w14 w15 w16se w16cid w16 w16cex w16sdtdh wp14">
   <w:abstractNum w:abstractNumId="0" w15:restartNumberingAfterBreak="0">
-    <w:nsid w:val="73D50183"/>
+    <w:nsid w:val="2ACA49EA"/>
     <w:multiLevelType w:val="multilevel"/>
-    <w:tmpl w:val="71CC35F8"/>
+    <w:tmpl w:val="CBF87CF0"/>
     <w:lvl w:ilvl="0">
       <w:start w:val="1"/>
       <w:numFmt w:val="bullet"/>
@@ -2375,9 +3865,9 @@
     </w:lvl>
   </w:abstractNum>
   <w:abstractNum w:abstractNumId="1" w15:restartNumberingAfterBreak="0">
-    <w:nsid w:val="7A2D6F0B"/>
+    <w:nsid w:val="2C336B1A"/>
     <w:multiLevelType w:val="multilevel"/>
-    <w:tmpl w:val="8BEA33F6"/>
+    <w:tmpl w:val="267CEBAA"/>
     <w:lvl w:ilvl="0">
       <w:start w:val="1"/>
       <w:numFmt w:val="bullet"/>
@@ -2516,9 +4006,9 @@
     </w:lvl>
   </w:abstractNum>
   <w:abstractNum w:abstractNumId="2" w15:restartNumberingAfterBreak="0">
-    <w:nsid w:val="7B473374"/>
+    <w:nsid w:val="73D50183"/>
     <w:multiLevelType w:val="multilevel"/>
-    <w:tmpl w:val="67CED4AE"/>
+    <w:tmpl w:val="71CC35F8"/>
     <w:lvl w:ilvl="0">
       <w:start w:val="1"/>
       <w:numFmt w:val="bullet"/>
@@ -2656,14 +4146,302 @@
       </w:rPr>
     </w:lvl>
   </w:abstractNum>
+  <w:abstractNum w:abstractNumId="3" w15:restartNumberingAfterBreak="0">
+    <w:nsid w:val="7A2D6F0B"/>
+    <w:multiLevelType w:val="multilevel"/>
+    <w:tmpl w:val="8BEA33F6"/>
+    <w:lvl w:ilvl="0">
+      <w:start w:val="1"/>
+      <w:numFmt w:val="bullet"/>
+      <w:lvlText w:val=""/>
+      <w:lvlJc w:val="left"/>
+      <w:pPr>
+        <w:tabs>
+          <w:tab w:val="num" w:pos="720"/>
+        </w:tabs>
+        <w:ind w:left="720" w:hanging="360"/>
+      </w:pPr>
+      <w:rPr>
+        <w:rFonts w:ascii="Symbol" w:hAnsi="Symbol" w:hint="default"/>
+        <w:sz w:val="20"/>
+      </w:rPr>
+    </w:lvl>
+    <w:lvl w:ilvl="1" w:tentative="1">
+      <w:numFmt w:val="bullet"/>
+      <w:lvlText w:val="o"/>
+      <w:lvlJc w:val="left"/>
+      <w:pPr>
+        <w:tabs>
+          <w:tab w:val="num" w:pos="1440"/>
+        </w:tabs>
+        <w:ind w:left="1440" w:hanging="360"/>
+      </w:pPr>
+      <w:rPr>
+        <w:rFonts w:ascii="Courier New" w:hAnsi="Courier New" w:hint="default"/>
+        <w:sz w:val="20"/>
+      </w:rPr>
+    </w:lvl>
+    <w:lvl w:ilvl="2" w:tentative="1">
+      <w:numFmt w:val="bullet"/>
+      <w:lvlText w:val=""/>
+      <w:lvlJc w:val="left"/>
+      <w:pPr>
+        <w:tabs>
+          <w:tab w:val="num" w:pos="2160"/>
+        </w:tabs>
+        <w:ind w:left="2160" w:hanging="360"/>
+      </w:pPr>
+      <w:rPr>
+        <w:rFonts w:ascii="Wingdings" w:hAnsi="Wingdings" w:hint="default"/>
+        <w:sz w:val="20"/>
+      </w:rPr>
+    </w:lvl>
+    <w:lvl w:ilvl="3" w:tentative="1">
+      <w:numFmt w:val="bullet"/>
+      <w:lvlText w:val=""/>
+      <w:lvlJc w:val="left"/>
+      <w:pPr>
+        <w:tabs>
+          <w:tab w:val="num" w:pos="2880"/>
+        </w:tabs>
+        <w:ind w:left="2880" w:hanging="360"/>
+      </w:pPr>
+      <w:rPr>
+        <w:rFonts w:ascii="Wingdings" w:hAnsi="Wingdings" w:hint="default"/>
+        <w:sz w:val="20"/>
+      </w:rPr>
+    </w:lvl>
+    <w:lvl w:ilvl="4" w:tentative="1">
+      <w:numFmt w:val="bullet"/>
+      <w:lvlText w:val=""/>
+      <w:lvlJc w:val="left"/>
+      <w:pPr>
+        <w:tabs>
+          <w:tab w:val="num" w:pos="3600"/>
+        </w:tabs>
+        <w:ind w:left="3600" w:hanging="360"/>
+      </w:pPr>
+      <w:rPr>
+        <w:rFonts w:ascii="Wingdings" w:hAnsi="Wingdings" w:hint="default"/>
+        <w:sz w:val="20"/>
+      </w:rPr>
+    </w:lvl>
+    <w:lvl w:ilvl="5" w:tentative="1">
+      <w:numFmt w:val="bullet"/>
+      <w:lvlText w:val=""/>
+      <w:lvlJc w:val="left"/>
+      <w:pPr>
+        <w:tabs>
+          <w:tab w:val="num" w:pos="4320"/>
+        </w:tabs>
+        <w:ind w:left="4320" w:hanging="360"/>
+      </w:pPr>
+      <w:rPr>
+        <w:rFonts w:ascii="Wingdings" w:hAnsi="Wingdings" w:hint="default"/>
+        <w:sz w:val="20"/>
+      </w:rPr>
+    </w:lvl>
+    <w:lvl w:ilvl="6" w:tentative="1">
+      <w:numFmt w:val="bullet"/>
+      <w:lvlText w:val=""/>
+      <w:lvlJc w:val="left"/>
+      <w:pPr>
+        <w:tabs>
+          <w:tab w:val="num" w:pos="5040"/>
+        </w:tabs>
+        <w:ind w:left="5040" w:hanging="360"/>
+      </w:pPr>
+      <w:rPr>
+        <w:rFonts w:ascii="Wingdings" w:hAnsi="Wingdings" w:hint="default"/>
+        <w:sz w:val="20"/>
+      </w:rPr>
+    </w:lvl>
+    <w:lvl w:ilvl="7" w:tentative="1">
+      <w:numFmt w:val="bullet"/>
+      <w:lvlText w:val=""/>
+      <w:lvlJc w:val="left"/>
+      <w:pPr>
+        <w:tabs>
+          <w:tab w:val="num" w:pos="5760"/>
+        </w:tabs>
+        <w:ind w:left="5760" w:hanging="360"/>
+      </w:pPr>
+      <w:rPr>
+        <w:rFonts w:ascii="Wingdings" w:hAnsi="Wingdings" w:hint="default"/>
+        <w:sz w:val="20"/>
+      </w:rPr>
+    </w:lvl>
+    <w:lvl w:ilvl="8" w:tentative="1">
+      <w:numFmt w:val="bullet"/>
+      <w:lvlText w:val=""/>
+      <w:lvlJc w:val="left"/>
+      <w:pPr>
+        <w:tabs>
+          <w:tab w:val="num" w:pos="6480"/>
+        </w:tabs>
+        <w:ind w:left="6480" w:hanging="360"/>
+      </w:pPr>
+      <w:rPr>
+        <w:rFonts w:ascii="Wingdings" w:hAnsi="Wingdings" w:hint="default"/>
+        <w:sz w:val="20"/>
+      </w:rPr>
+    </w:lvl>
+  </w:abstractNum>
+  <w:abstractNum w:abstractNumId="4" w15:restartNumberingAfterBreak="0">
+    <w:nsid w:val="7B473374"/>
+    <w:multiLevelType w:val="multilevel"/>
+    <w:tmpl w:val="67CED4AE"/>
+    <w:lvl w:ilvl="0">
+      <w:start w:val="1"/>
+      <w:numFmt w:val="bullet"/>
+      <w:lvlText w:val=""/>
+      <w:lvlJc w:val="left"/>
+      <w:pPr>
+        <w:tabs>
+          <w:tab w:val="num" w:pos="720"/>
+        </w:tabs>
+        <w:ind w:left="720" w:hanging="360"/>
+      </w:pPr>
+      <w:rPr>
+        <w:rFonts w:ascii="Symbol" w:hAnsi="Symbol" w:hint="default"/>
+        <w:sz w:val="20"/>
+      </w:rPr>
+    </w:lvl>
+    <w:lvl w:ilvl="1" w:tentative="1">
+      <w:numFmt w:val="bullet"/>
+      <w:lvlText w:val="o"/>
+      <w:lvlJc w:val="left"/>
+      <w:pPr>
+        <w:tabs>
+          <w:tab w:val="num" w:pos="1440"/>
+        </w:tabs>
+        <w:ind w:left="1440" w:hanging="360"/>
+      </w:pPr>
+      <w:rPr>
+        <w:rFonts w:ascii="Courier New" w:hAnsi="Courier New" w:hint="default"/>
+        <w:sz w:val="20"/>
+      </w:rPr>
+    </w:lvl>
+    <w:lvl w:ilvl="2" w:tentative="1">
+      <w:numFmt w:val="bullet"/>
+      <w:lvlText w:val=""/>
+      <w:lvlJc w:val="left"/>
+      <w:pPr>
+        <w:tabs>
+          <w:tab w:val="num" w:pos="2160"/>
+        </w:tabs>
+        <w:ind w:left="2160" w:hanging="360"/>
+      </w:pPr>
+      <w:rPr>
+        <w:rFonts w:ascii="Wingdings" w:hAnsi="Wingdings" w:hint="default"/>
+        <w:sz w:val="20"/>
+      </w:rPr>
+    </w:lvl>
+    <w:lvl w:ilvl="3" w:tentative="1">
+      <w:numFmt w:val="bullet"/>
+      <w:lvlText w:val=""/>
+      <w:lvlJc w:val="left"/>
+      <w:pPr>
+        <w:tabs>
+          <w:tab w:val="num" w:pos="2880"/>
+        </w:tabs>
+        <w:ind w:left="2880" w:hanging="360"/>
+      </w:pPr>
+      <w:rPr>
+        <w:rFonts w:ascii="Wingdings" w:hAnsi="Wingdings" w:hint="default"/>
+        <w:sz w:val="20"/>
+      </w:rPr>
+    </w:lvl>
+    <w:lvl w:ilvl="4" w:tentative="1">
+      <w:numFmt w:val="bullet"/>
+      <w:lvlText w:val=""/>
+      <w:lvlJc w:val="left"/>
+      <w:pPr>
+        <w:tabs>
+          <w:tab w:val="num" w:pos="3600"/>
+        </w:tabs>
+        <w:ind w:left="3600" w:hanging="360"/>
+      </w:pPr>
+      <w:rPr>
+        <w:rFonts w:ascii="Wingdings" w:hAnsi="Wingdings" w:hint="default"/>
+        <w:sz w:val="20"/>
+      </w:rPr>
+    </w:lvl>
+    <w:lvl w:ilvl="5" w:tentative="1">
+      <w:numFmt w:val="bullet"/>
+      <w:lvlText w:val=""/>
+      <w:lvlJc w:val="left"/>
+      <w:pPr>
+        <w:tabs>
+          <w:tab w:val="num" w:pos="4320"/>
+        </w:tabs>
+        <w:ind w:left="4320" w:hanging="360"/>
+      </w:pPr>
+      <w:rPr>
+        <w:rFonts w:ascii="Wingdings" w:hAnsi="Wingdings" w:hint="default"/>
+        <w:sz w:val="20"/>
+      </w:rPr>
+    </w:lvl>
+    <w:lvl w:ilvl="6" w:tentative="1">
+      <w:numFmt w:val="bullet"/>
+      <w:lvlText w:val=""/>
+      <w:lvlJc w:val="left"/>
+      <w:pPr>
+        <w:tabs>
+          <w:tab w:val="num" w:pos="5040"/>
+        </w:tabs>
+        <w:ind w:left="5040" w:hanging="360"/>
+      </w:pPr>
+      <w:rPr>
+        <w:rFonts w:ascii="Wingdings" w:hAnsi="Wingdings" w:hint="default"/>
+        <w:sz w:val="20"/>
+      </w:rPr>
+    </w:lvl>
+    <w:lvl w:ilvl="7" w:tentative="1">
+      <w:numFmt w:val="bullet"/>
+      <w:lvlText w:val=""/>
+      <w:lvlJc w:val="left"/>
+      <w:pPr>
+        <w:tabs>
+          <w:tab w:val="num" w:pos="5760"/>
+        </w:tabs>
+        <w:ind w:left="5760" w:hanging="360"/>
+      </w:pPr>
+      <w:rPr>
+        <w:rFonts w:ascii="Wingdings" w:hAnsi="Wingdings" w:hint="default"/>
+        <w:sz w:val="20"/>
+      </w:rPr>
+    </w:lvl>
+    <w:lvl w:ilvl="8" w:tentative="1">
+      <w:numFmt w:val="bullet"/>
+      <w:lvlText w:val=""/>
+      <w:lvlJc w:val="left"/>
+      <w:pPr>
+        <w:tabs>
+          <w:tab w:val="num" w:pos="6480"/>
+        </w:tabs>
+        <w:ind w:left="6480" w:hanging="360"/>
+      </w:pPr>
+      <w:rPr>
+        <w:rFonts w:ascii="Wingdings" w:hAnsi="Wingdings" w:hint="default"/>
+        <w:sz w:val="20"/>
+      </w:rPr>
+    </w:lvl>
+  </w:abstractNum>
   <w:num w:numId="1">
+    <w:abstractNumId w:val="3"/>
+  </w:num>
+  <w:num w:numId="2">
+    <w:abstractNumId w:val="2"/>
+  </w:num>
+  <w:num w:numId="3">
+    <w:abstractNumId w:val="4"/>
+  </w:num>
+  <w:num w:numId="4">
     <w:abstractNumId w:val="1"/>
   </w:num>
-  <w:num w:numId="2">
+  <w:num w:numId="5">
     <w:abstractNumId w:val="0"/>
-  </w:num>
-  <w:num w:numId="3">
-    <w:abstractNumId w:val="2"/>
   </w:num>
 </w:numbering>
 </file>
@@ -3087,6 +4865,29 @@
       <w:lang w:eastAsia="es-MX"/>
     </w:rPr>
   </w:style>
+  <w:style w:type="paragraph" w:styleId="Ttulo3">
+    <w:name w:val="heading 3"/>
+    <w:basedOn w:val="Normal"/>
+    <w:next w:val="Normal"/>
+    <w:link w:val="Ttulo3Car"/>
+    <w:uiPriority w:val="9"/>
+    <w:semiHidden/>
+    <w:unhideWhenUsed/>
+    <w:qFormat/>
+    <w:rsid w:val="00FE42B8"/>
+    <w:pPr>
+      <w:keepNext/>
+      <w:keepLines/>
+      <w:spacing w:before="40" w:after="0"/>
+      <w:outlineLvl w:val="2"/>
+    </w:pPr>
+    <w:rPr>
+      <w:rFonts w:asciiTheme="majorHAnsi" w:eastAsiaTheme="majorEastAsia" w:hAnsiTheme="majorHAnsi" w:cstheme="majorBidi"/>
+      <w:color w:val="1F3763" w:themeColor="accent1" w:themeShade="7F"/>
+      <w:sz w:val="24"/>
+      <w:szCs w:val="24"/>
+    </w:rPr>
+  </w:style>
   <w:style w:type="character" w:default="1" w:styleId="Fuentedeprrafopredeter">
     <w:name w:val="Default Paragraph Font"/>
     <w:uiPriority w:val="1"/>
@@ -3215,6 +5016,75 @@
       <w:ind w:left="720"/>
       <w:contextualSpacing/>
     </w:pPr>
+  </w:style>
+  <w:style w:type="character" w:customStyle="1" w:styleId="Ttulo3Car">
+    <w:name w:val="Título 3 Car"/>
+    <w:basedOn w:val="Fuentedeprrafopredeter"/>
+    <w:link w:val="Ttulo3"/>
+    <w:uiPriority w:val="9"/>
+    <w:semiHidden/>
+    <w:rsid w:val="00FE42B8"/>
+    <w:rPr>
+      <w:rFonts w:asciiTheme="majorHAnsi" w:eastAsiaTheme="majorEastAsia" w:hAnsiTheme="majorHAnsi" w:cstheme="majorBidi"/>
+      <w:color w:val="1F3763" w:themeColor="accent1" w:themeShade="7F"/>
+      <w:sz w:val="24"/>
+      <w:szCs w:val="24"/>
+    </w:rPr>
+  </w:style>
+  <w:style w:type="paragraph" w:styleId="HTMLconformatoprevio">
+    <w:name w:val="HTML Preformatted"/>
+    <w:basedOn w:val="Normal"/>
+    <w:link w:val="HTMLconformatoprevioCar"/>
+    <w:uiPriority w:val="99"/>
+    <w:semiHidden/>
+    <w:unhideWhenUsed/>
+    <w:rsid w:val="00FE42B8"/>
+    <w:pPr>
+      <w:tabs>
+        <w:tab w:val="left" w:pos="916"/>
+        <w:tab w:val="left" w:pos="1832"/>
+        <w:tab w:val="left" w:pos="2748"/>
+        <w:tab w:val="left" w:pos="3664"/>
+        <w:tab w:val="left" w:pos="4580"/>
+        <w:tab w:val="left" w:pos="5496"/>
+        <w:tab w:val="left" w:pos="6412"/>
+        <w:tab w:val="left" w:pos="7328"/>
+        <w:tab w:val="left" w:pos="8244"/>
+        <w:tab w:val="left" w:pos="9160"/>
+        <w:tab w:val="left" w:pos="10076"/>
+        <w:tab w:val="left" w:pos="10992"/>
+        <w:tab w:val="left" w:pos="11908"/>
+        <w:tab w:val="left" w:pos="12824"/>
+        <w:tab w:val="left" w:pos="13740"/>
+        <w:tab w:val="left" w:pos="14656"/>
+      </w:tabs>
+      <w:spacing w:after="0" w:line="240" w:lineRule="auto"/>
+    </w:pPr>
+    <w:rPr>
+      <w:rFonts w:ascii="Courier New" w:eastAsia="Times New Roman" w:hAnsi="Courier New" w:cs="Courier New"/>
+      <w:sz w:val="20"/>
+      <w:szCs w:val="20"/>
+      <w:lang w:eastAsia="es-MX"/>
+    </w:rPr>
+  </w:style>
+  <w:style w:type="character" w:customStyle="1" w:styleId="HTMLconformatoprevioCar">
+    <w:name w:val="HTML con formato previo Car"/>
+    <w:basedOn w:val="Fuentedeprrafopredeter"/>
+    <w:link w:val="HTMLconformatoprevio"/>
+    <w:uiPriority w:val="99"/>
+    <w:semiHidden/>
+    <w:rsid w:val="00FE42B8"/>
+    <w:rPr>
+      <w:rFonts w:ascii="Courier New" w:eastAsia="Times New Roman" w:hAnsi="Courier New" w:cs="Courier New"/>
+      <w:sz w:val="20"/>
+      <w:szCs w:val="20"/>
+      <w:lang w:eastAsia="es-MX"/>
+    </w:rPr>
+  </w:style>
+  <w:style w:type="character" w:customStyle="1" w:styleId="token">
+    <w:name w:val="token"/>
+    <w:basedOn w:val="Fuentedeprrafopredeter"/>
+    <w:rsid w:val="00FE42B8"/>
   </w:style>
 </w:styles>
 </file>
